--- a/国家重点基金/20190219（添加参考文献）/重点项目申请书集成版0218.docx
+++ b/国家重点基金/20190219（添加参考文献）/重点项目申请书集成版0218.docx
@@ -184,6 +184,7 @@
         </w:rPr>
         <w:t>算力</w:t>
       </w:r>
+      <w:proofErr w:type="gramEnd"/>
       <w:r>
         <w:rPr>
           <w:rFonts w:ascii="宋体" w:cs="宋体" w:hint="eastAsia"/>
@@ -192,7 +193,6 @@
         </w:rPr>
         <w:t>和</w:t>
       </w:r>
-      <w:proofErr w:type="gramEnd"/>
       <w:r>
         <w:rPr>
           <w:rFonts w:ascii="宋体" w:cs="宋体" w:hint="eastAsia"/>
@@ -367,7 +367,7 @@
                                     </pic:cNvPicPr>
                                   </pic:nvPicPr>
                                   <pic:blipFill>
-                                    <a:blip r:embed="rId8">
+                                    <a:blip r:embed="rId9">
                                       <a:extLst>
                                         <a:ext uri="{28A0092B-C50C-407E-A947-70E740481C1C}">
                                           <a14:useLocalDpi xmlns:a14="http://schemas.microsoft.com/office/drawing/2010/main" val="0"/>
@@ -848,7 +848,7 @@
           <w:sz w:val="24"/>
           <w:szCs w:val="24"/>
         </w:rPr>
-        <w:t>中央网信办</w:t>
+        <w:t>中央网信</w:t>
       </w:r>
       <w:proofErr w:type="gramEnd"/>
       <w:r>
@@ -856,7 +856,7 @@
           <w:sz w:val="24"/>
           <w:szCs w:val="24"/>
         </w:rPr>
-        <w:t>联合发布了《</w:t>
+        <w:t>办联合发布了《</w:t>
       </w:r>
       <w:r>
         <w:rPr>
@@ -1083,7 +1083,7 @@
                     </pic:cNvPicPr>
                   </pic:nvPicPr>
                   <pic:blipFill>
-                    <a:blip r:embed="rId9"/>
+                    <a:blip r:embed="rId10"/>
                     <a:stretch>
                       <a:fillRect/>
                     </a:stretch>
@@ -4377,7 +4377,7 @@
         </w:rPr>
         <w:t>经济的方式，在最短的时间内开发用户最满意的软件产品。软件工程是一门研究用工程化方法构建和维护有效的、实用的和高质量的软件的学科。它涉及</w:t>
       </w:r>
-      <w:hyperlink r:id="rId10" w:tgtFrame="https://baike.baidu.com/item/%E8%BD%AF%E4%BB%B6%E5%B7%A5%E7%A8%8B/_blank" w:history="1">
+      <w:hyperlink r:id="rId11" w:tgtFrame="https://baike.baidu.com/item/%E8%BD%AF%E4%BB%B6%E5%B7%A5%E7%A8%8B/_blank" w:history="1">
         <w:r>
           <w:rPr>
             <w:rStyle w:val="ae"/>
@@ -4398,7 +4398,7 @@
         </w:rPr>
         <w:t>、</w:t>
       </w:r>
-      <w:hyperlink r:id="rId11" w:tgtFrame="https://baike.baidu.com/item/%E8%BD%AF%E4%BB%B6%E5%B7%A5%E7%A8%8B/_blank" w:history="1">
+      <w:hyperlink r:id="rId12" w:tgtFrame="https://baike.baidu.com/item/%E8%BD%AF%E4%BB%B6%E5%B7%A5%E7%A8%8B/_blank" w:history="1">
         <w:r>
           <w:rPr>
             <w:rStyle w:val="ae"/>
@@ -4419,7 +4419,7 @@
         </w:rPr>
         <w:t>、</w:t>
       </w:r>
-      <w:hyperlink r:id="rId12" w:tgtFrame="https://baike.baidu.com/item/%E8%BD%AF%E4%BB%B6%E5%B7%A5%E7%A8%8B/_blank" w:history="1">
+      <w:hyperlink r:id="rId13" w:tgtFrame="https://baike.baidu.com/item/%E8%BD%AF%E4%BB%B6%E5%B7%A5%E7%A8%8B/_blank" w:history="1">
         <w:r>
           <w:rPr>
             <w:rStyle w:val="ae"/>
@@ -4440,7 +4440,7 @@
         </w:rPr>
         <w:t>、系统平台、标准、</w:t>
       </w:r>
-      <w:hyperlink r:id="rId13" w:tgtFrame="https://baike.baidu.com/item/%E8%BD%AF%E4%BB%B6%E5%B7%A5%E7%A8%8B/_blank" w:history="1">
+      <w:hyperlink r:id="rId14" w:tgtFrame="https://baike.baidu.com/item/%E8%BD%AF%E4%BB%B6%E5%B7%A5%E7%A8%8B/_blank" w:history="1">
         <w:r>
           <w:rPr>
             <w:rStyle w:val="ae"/>
@@ -4461,7 +4461,7 @@
         </w:rPr>
         <w:t>等方面。现代社会中，软件应用于多个方面。典型的软件有</w:t>
       </w:r>
-      <w:hyperlink r:id="rId14" w:tgtFrame="https://baike.baidu.com/item/%E8%BD%AF%E4%BB%B6%E5%B7%A5%E7%A8%8B/_blank" w:history="1">
+      <w:hyperlink r:id="rId15" w:tgtFrame="https://baike.baidu.com/item/%E8%BD%AF%E4%BB%B6%E5%B7%A5%E7%A8%8B/_blank" w:history="1">
         <w:r>
           <w:rPr>
             <w:sz w:val="24"/>
@@ -4477,7 +4477,7 @@
         </w:rPr>
         <w:t>、</w:t>
       </w:r>
-      <w:hyperlink r:id="rId15" w:tgtFrame="https://baike.baidu.com/item/%E8%BD%AF%E4%BB%B6%E5%B7%A5%E7%A8%8B/_blank" w:history="1">
+      <w:hyperlink r:id="rId16" w:tgtFrame="https://baike.baidu.com/item/%E8%BD%AF%E4%BB%B6%E5%B7%A5%E7%A8%8B/_blank" w:history="1">
         <w:r>
           <w:rPr>
             <w:sz w:val="24"/>
@@ -4493,7 +4493,7 @@
         </w:rPr>
         <w:t>、人机界面、</w:t>
       </w:r>
-      <w:hyperlink r:id="rId16" w:tgtFrame="https://baike.baidu.com/item/%E8%BD%AF%E4%BB%B6%E5%B7%A5%E7%A8%8B/_blank" w:history="1">
+      <w:hyperlink r:id="rId17" w:tgtFrame="https://baike.baidu.com/item/%E8%BD%AF%E4%BB%B6%E5%B7%A5%E7%A8%8B/_blank" w:history="1">
         <w:r>
           <w:rPr>
             <w:sz w:val="24"/>
@@ -4509,7 +4509,7 @@
         </w:rPr>
         <w:t>套件、</w:t>
       </w:r>
-      <w:hyperlink r:id="rId17" w:tgtFrame="https://baike.baidu.com/item/%E8%BD%AF%E4%BB%B6%E5%B7%A5%E7%A8%8B/_blank" w:history="1">
+      <w:hyperlink r:id="rId18" w:tgtFrame="https://baike.baidu.com/item/%E8%BD%AF%E4%BB%B6%E5%B7%A5%E7%A8%8B/_blank" w:history="1">
         <w:r>
           <w:rPr>
             <w:sz w:val="24"/>
@@ -4525,7 +4525,7 @@
         </w:rPr>
         <w:t>、</w:t>
       </w:r>
-      <w:hyperlink r:id="rId18" w:tgtFrame="https://baike.baidu.com/item/%E8%BD%AF%E4%BB%B6%E5%B7%A5%E7%A8%8B/_blank" w:history="1">
+      <w:hyperlink r:id="rId19" w:tgtFrame="https://baike.baidu.com/item/%E8%BD%AF%E4%BB%B6%E5%B7%A5%E7%A8%8B/_blank" w:history="1">
         <w:r>
           <w:rPr>
             <w:sz w:val="24"/>
@@ -4541,7 +4541,7 @@
         </w:rPr>
         <w:t>、</w:t>
       </w:r>
-      <w:hyperlink r:id="rId19" w:tgtFrame="https://baike.baidu.com/item/%E8%BD%AF%E4%BB%B6%E5%B7%A5%E7%A8%8B/_blank" w:history="1">
+      <w:hyperlink r:id="rId20" w:tgtFrame="https://baike.baidu.com/item/%E8%BD%AF%E4%BB%B6%E5%B7%A5%E7%A8%8B/_blank" w:history="1">
         <w:r>
           <w:rPr>
             <w:sz w:val="24"/>
@@ -4557,7 +4557,7 @@
         </w:rPr>
         <w:t>、</w:t>
       </w:r>
-      <w:hyperlink r:id="rId20" w:tgtFrame="https://baike.baidu.com/item/%E8%BD%AF%E4%BB%B6%E5%B7%A5%E7%A8%8B/_blank" w:history="1">
+      <w:hyperlink r:id="rId21" w:tgtFrame="https://baike.baidu.com/item/%E8%BD%AF%E4%BB%B6%E5%B7%A5%E7%A8%8B/_blank" w:history="1">
         <w:r>
           <w:rPr>
             <w:sz w:val="24"/>
@@ -4629,7 +4629,7 @@
                     </pic:cNvPicPr>
                   </pic:nvPicPr>
                   <pic:blipFill>
-                    <a:blip r:embed="rId21"/>
+                    <a:blip r:embed="rId22"/>
                     <a:stretch>
                       <a:fillRect/>
                     </a:stretch>
@@ -5791,7 +5791,7 @@
           <w:sz w:val="24"/>
           <w:szCs w:val="24"/>
         </w:rPr>
-        <w:t>白盒测试</w:t>
+        <w:t>白盒测</w:t>
       </w:r>
       <w:proofErr w:type="gramEnd"/>
       <w:r>
@@ -5800,7 +5800,7 @@
           <w:sz w:val="24"/>
           <w:szCs w:val="24"/>
         </w:rPr>
-        <w:t>包括语句覆盖、判定覆盖、条件覆盖、判定</w:t>
+        <w:t>试包括语句覆盖、判定覆盖、条件覆盖、判定</w:t>
       </w:r>
       <w:r>
         <w:rPr>
@@ -6137,7 +6137,7 @@
           <w:sz w:val="24"/>
           <w:szCs w:val="24"/>
         </w:rPr>
-        <w:t>适计算</w:t>
+        <w:t>适计</w:t>
       </w:r>
       <w:proofErr w:type="gramEnd"/>
       <w:r>
@@ -6146,7 +6146,7 @@
           <w:sz w:val="24"/>
           <w:szCs w:val="24"/>
         </w:rPr>
-        <w:t>环境下的软件测试、</w:t>
+        <w:t>算环境下的软件测试、</w:t>
       </w:r>
       <w:proofErr w:type="gramStart"/>
       <w:r>
@@ -6155,7 +6155,7 @@
           <w:sz w:val="24"/>
           <w:szCs w:val="24"/>
         </w:rPr>
-        <w:t>云计算</w:t>
+        <w:t>云计</w:t>
       </w:r>
       <w:proofErr w:type="gramEnd"/>
       <w:r>
@@ -6164,6 +6164,14 @@
           <w:sz w:val="24"/>
           <w:szCs w:val="24"/>
         </w:rPr>
+        <w:t>算</w:t>
+      </w:r>
+      <w:r>
+        <w:rPr>
+          <w:rFonts w:hint="eastAsia"/>
+          <w:sz w:val="24"/>
+          <w:szCs w:val="24"/>
+        </w:rPr>
         <w:t>[7]</w:t>
       </w:r>
       <w:r>
@@ -6181,7 +6189,7 @@
           <w:sz w:val="24"/>
           <w:szCs w:val="24"/>
         </w:rPr>
-        <w:t>物联网</w:t>
+        <w:t>物联</w:t>
       </w:r>
       <w:proofErr w:type="gramEnd"/>
       <w:r>
@@ -6190,7 +6198,7 @@
           <w:sz w:val="24"/>
           <w:szCs w:val="24"/>
         </w:rPr>
-        <w:t>环境下的软件测试等。</w:t>
+        <w:t>网环境下的软件测试等。</w:t>
       </w:r>
     </w:p>
     <w:p>
@@ -6786,7 +6794,7 @@
                     </pic:cNvPicPr>
                   </pic:nvPicPr>
                   <pic:blipFill>
-                    <a:blip r:embed="rId22"/>
+                    <a:blip r:embed="rId23"/>
                     <a:stretch>
                       <a:fillRect/>
                     </a:stretch>
@@ -11478,7 +11486,6 @@
                 <w:sz w:val="24"/>
                 <w:szCs w:val="24"/>
               </w:rPr>
-              <w:lastRenderedPageBreak/>
               <w:t>DeepTest</w:t>
             </w:r>
           </w:p>
@@ -14309,6 +14316,75 @@
           <w:sz w:val="24"/>
           <w:szCs w:val="24"/>
         </w:rPr>
+        <w:t>非安</w:t>
+      </w:r>
+      <w:proofErr w:type="gramEnd"/>
+      <w:r>
+        <w:rPr>
+          <w:rFonts w:hint="eastAsia"/>
+          <w:sz w:val="24"/>
+          <w:szCs w:val="24"/>
+        </w:rPr>
+        <w:t>全缺陷报告中的安全相关关键词被称为安全交叉词，包含安全交叉词的</w:t>
+      </w:r>
+      <w:proofErr w:type="gramStart"/>
+      <w:r>
+        <w:rPr>
+          <w:rFonts w:hint="eastAsia"/>
+          <w:sz w:val="24"/>
+          <w:szCs w:val="24"/>
+        </w:rPr>
+        <w:t>非安</w:t>
+      </w:r>
+      <w:proofErr w:type="gramEnd"/>
+      <w:r>
+        <w:rPr>
+          <w:rFonts w:hint="eastAsia"/>
+          <w:sz w:val="24"/>
+          <w:szCs w:val="24"/>
+        </w:rPr>
+        <w:t>全缺陷报告作为训练数据集相当于在模型的训练中引入了噪音，从而增大了模型将安全缺陷报告误标记为</w:t>
+      </w:r>
+      <w:proofErr w:type="gramStart"/>
+      <w:r>
+        <w:rPr>
+          <w:rFonts w:hint="eastAsia"/>
+          <w:sz w:val="24"/>
+          <w:szCs w:val="24"/>
+        </w:rPr>
+        <w:t>非安</w:t>
+      </w:r>
+      <w:proofErr w:type="gramEnd"/>
+      <w:r>
+        <w:rPr>
+          <w:rFonts w:hint="eastAsia"/>
+          <w:sz w:val="24"/>
+          <w:szCs w:val="24"/>
+        </w:rPr>
+        <w:t>全缺陷报告的概率，而这种不利的影响在类不平衡的情况下又被进一步扩大。因此他们提出了一个称为</w:t>
+      </w:r>
+      <w:r>
+        <w:rPr>
+          <w:sz w:val="24"/>
+          <w:szCs w:val="24"/>
+        </w:rPr>
+        <w:t>FARSEC</w:t>
+      </w:r>
+      <w:r>
+        <w:rPr>
+          <w:rFonts w:hint="eastAsia"/>
+          <w:sz w:val="24"/>
+          <w:szCs w:val="24"/>
+        </w:rPr>
+        <w:t>的框架，其主要思想是在模型训练前将含有安全交叉词的</w:t>
+      </w:r>
+      <w:proofErr w:type="gramStart"/>
+      <w:r>
+        <w:rPr>
+          <w:rFonts w:hint="eastAsia"/>
+          <w:sz w:val="24"/>
+          <w:szCs w:val="24"/>
+        </w:rPr>
         <w:t>非安全</w:t>
       </w:r>
       <w:proofErr w:type="gramEnd"/>
@@ -14318,7 +14394,7 @@
           <w:sz w:val="24"/>
           <w:szCs w:val="24"/>
         </w:rPr>
-        <w:t>缺陷报告中的安全相关关键词被称为安全交叉词，包含安全交叉词的</w:t>
+        <w:t>缺陷报告从训练集中移除，从而降低数据噪音对安全缺陷报告识别的影响。该方法虽然通过过滤部分含有安全交叉词的</w:t>
       </w:r>
       <w:proofErr w:type="gramStart"/>
       <w:r>
@@ -14336,7 +14412,7 @@
           <w:sz w:val="24"/>
           <w:szCs w:val="24"/>
         </w:rPr>
-        <w:t>缺陷报告作为训练数据集相当于在模型的训练中引入了噪音，从而增大了模型将安全缺陷报告误标记为</w:t>
+        <w:t>缺陷报告缓解了类不平衡的影响，</w:t>
       </w:r>
       <w:proofErr w:type="gramStart"/>
       <w:r>
@@ -14345,7 +14421,7 @@
           <w:sz w:val="24"/>
           <w:szCs w:val="24"/>
         </w:rPr>
-        <w:t>非安全</w:t>
+        <w:t>但类不平</w:t>
       </w:r>
       <w:proofErr w:type="gramEnd"/>
       <w:r>
@@ -14354,76 +14430,7 @@
           <w:sz w:val="24"/>
           <w:szCs w:val="24"/>
         </w:rPr>
-        <w:t>缺陷报告的概率，而这种不利的影响在类不平衡的情况下又被进一步扩大。因此他们提出了一个称为</w:t>
-      </w:r>
-      <w:r>
-        <w:rPr>
-          <w:sz w:val="24"/>
-          <w:szCs w:val="24"/>
-        </w:rPr>
-        <w:t>FARSEC</w:t>
-      </w:r>
-      <w:r>
-        <w:rPr>
-          <w:rFonts w:hint="eastAsia"/>
-          <w:sz w:val="24"/>
-          <w:szCs w:val="24"/>
-        </w:rPr>
-        <w:t>的框架，其主要思想是在模型训练前将含有安全交叉词的</w:t>
-      </w:r>
-      <w:proofErr w:type="gramStart"/>
-      <w:r>
-        <w:rPr>
-          <w:rFonts w:hint="eastAsia"/>
-          <w:sz w:val="24"/>
-          <w:szCs w:val="24"/>
-        </w:rPr>
-        <w:t>非安全</w:t>
-      </w:r>
-      <w:proofErr w:type="gramEnd"/>
-      <w:r>
-        <w:rPr>
-          <w:rFonts w:hint="eastAsia"/>
-          <w:sz w:val="24"/>
-          <w:szCs w:val="24"/>
-        </w:rPr>
-        <w:t>缺陷报告从训练集中移除，从而降低数据噪音对安全缺陷报告识别的影响。该方法虽然通过过滤部分含有安全交叉词的</w:t>
-      </w:r>
-      <w:proofErr w:type="gramStart"/>
-      <w:r>
-        <w:rPr>
-          <w:rFonts w:hint="eastAsia"/>
-          <w:sz w:val="24"/>
-          <w:szCs w:val="24"/>
-        </w:rPr>
-        <w:t>非安全</w:t>
-      </w:r>
-      <w:proofErr w:type="gramEnd"/>
-      <w:r>
-        <w:rPr>
-          <w:rFonts w:hint="eastAsia"/>
-          <w:sz w:val="24"/>
-          <w:szCs w:val="24"/>
-        </w:rPr>
-        <w:t>缺陷报告缓解了类不平衡的影响，</w:t>
-      </w:r>
-      <w:proofErr w:type="gramStart"/>
-      <w:r>
-        <w:rPr>
-          <w:rFonts w:hint="eastAsia"/>
-          <w:sz w:val="24"/>
-          <w:szCs w:val="24"/>
-        </w:rPr>
-        <w:t>但类不平衡</w:t>
-      </w:r>
-      <w:proofErr w:type="gramEnd"/>
-      <w:r>
-        <w:rPr>
-          <w:rFonts w:hint="eastAsia"/>
-          <w:sz w:val="24"/>
-          <w:szCs w:val="24"/>
-        </w:rPr>
-        <w:t>问题依然严重，而且由于该方法仅根据</w:t>
+        <w:t>衡问题依然严重，而且由于该方法仅根据</w:t>
       </w:r>
       <w:r>
         <w:rPr>
@@ -15886,6 +15893,73 @@
           <w:sz w:val="24"/>
           <w:szCs w:val="24"/>
         </w:rPr>
+        <w:t>]</w:t>
+      </w:r>
+      <w:r>
+        <w:rPr>
+          <w:rFonts w:hint="eastAsia"/>
+          <w:sz w:val="24"/>
+          <w:szCs w:val="24"/>
+        </w:rPr>
+        <w:t>；</w:t>
+      </w:r>
+      <w:r>
+        <w:rPr>
+          <w:b/>
+          <w:sz w:val="24"/>
+          <w:szCs w:val="24"/>
+        </w:rPr>
+        <w:t>（</w:t>
+      </w:r>
+      <w:r>
+        <w:rPr>
+          <w:b/>
+          <w:sz w:val="24"/>
+          <w:szCs w:val="24"/>
+        </w:rPr>
+        <w:t>b</w:t>
+      </w:r>
+      <w:r>
+        <w:rPr>
+          <w:b/>
+          <w:sz w:val="24"/>
+          <w:szCs w:val="24"/>
+        </w:rPr>
+        <w:t>）人工生成测试用例：</w:t>
+      </w:r>
+      <w:r>
+        <w:rPr>
+          <w:sz w:val="24"/>
+          <w:szCs w:val="24"/>
+        </w:rPr>
+        <w:t>该方式通过在普通测试数据的基础上做微小改动来得到新的测试数据</w:t>
+      </w:r>
+      <w:r>
+        <w:rPr>
+          <w:sz w:val="24"/>
+          <w:szCs w:val="24"/>
+        </w:rPr>
+        <w:t>[</w:t>
+      </w:r>
+      <w:r>
+        <w:rPr>
+          <w:sz w:val="24"/>
+          <w:szCs w:val="24"/>
+        </w:rPr>
+        <w:t>6</w:t>
+      </w:r>
+      <w:r>
+        <w:rPr>
+          <w:sz w:val="24"/>
+          <w:szCs w:val="24"/>
+        </w:rPr>
+        <w:t>4</w:t>
+      </w:r>
+      <w:r>
+        <w:rPr>
+          <w:sz w:val="24"/>
+          <w:szCs w:val="24"/>
+        </w:rPr>
         <w:t>, 6</w:t>
       </w:r>
       <w:r>
@@ -15893,7 +15967,206 @@
           <w:sz w:val="24"/>
           <w:szCs w:val="24"/>
         </w:rPr>
-        <w:t>4]</w:t>
+        <w:t>5</w:t>
+      </w:r>
+      <w:r>
+        <w:rPr>
+          <w:sz w:val="24"/>
+          <w:szCs w:val="24"/>
+        </w:rPr>
+        <w:t>]</w:t>
+      </w:r>
+      <w:r>
+        <w:rPr>
+          <w:sz w:val="24"/>
+          <w:szCs w:val="24"/>
+        </w:rPr>
+        <w:t>，然后测试人员判断每一个新测试数据对应的行为。这种方式成功地运用在多种</w:t>
+      </w:r>
+      <w:r>
+        <w:rPr>
+          <w:rFonts w:hint="eastAsia"/>
+          <w:sz w:val="24"/>
+          <w:szCs w:val="24"/>
+        </w:rPr>
+        <w:t>智能软件</w:t>
+      </w:r>
+      <w:r>
+        <w:rPr>
+          <w:sz w:val="24"/>
+          <w:szCs w:val="24"/>
+        </w:rPr>
+        <w:t>中</w:t>
+      </w:r>
+      <w:r>
+        <w:rPr>
+          <w:sz w:val="24"/>
+          <w:szCs w:val="24"/>
+        </w:rPr>
+        <w:t>[</w:t>
+      </w:r>
+      <w:r>
+        <w:rPr>
+          <w:sz w:val="24"/>
+          <w:szCs w:val="24"/>
+        </w:rPr>
+        <w:t>6</w:t>
+      </w:r>
+      <w:r>
+        <w:rPr>
+          <w:sz w:val="24"/>
+          <w:szCs w:val="24"/>
+        </w:rPr>
+        <w:t>6</w:t>
+      </w:r>
+      <w:r>
+        <w:rPr>
+          <w:sz w:val="24"/>
+          <w:szCs w:val="24"/>
+        </w:rPr>
+        <w:t>-</w:t>
+      </w:r>
+      <w:r>
+        <w:rPr>
+          <w:sz w:val="24"/>
+          <w:szCs w:val="24"/>
+        </w:rPr>
+        <w:t>69</w:t>
+      </w:r>
+      <w:r>
+        <w:rPr>
+          <w:sz w:val="24"/>
+          <w:szCs w:val="24"/>
+        </w:rPr>
+        <w:t>]</w:t>
+      </w:r>
+      <w:r>
+        <w:rPr>
+          <w:sz w:val="24"/>
+          <w:szCs w:val="24"/>
+        </w:rPr>
+        <w:t>。随机生成和人工生成测试用例的方式都没有考虑</w:t>
+      </w:r>
+      <w:r>
+        <w:rPr>
+          <w:rFonts w:hint="eastAsia"/>
+          <w:sz w:val="24"/>
+          <w:szCs w:val="24"/>
+        </w:rPr>
+        <w:t>智能软件</w:t>
+      </w:r>
+      <w:r>
+        <w:rPr>
+          <w:sz w:val="24"/>
+          <w:szCs w:val="24"/>
+        </w:rPr>
+        <w:t>的内部结构，不能覆盖</w:t>
+      </w:r>
+      <w:r>
+        <w:rPr>
+          <w:rFonts w:hint="eastAsia"/>
+          <w:sz w:val="24"/>
+          <w:szCs w:val="24"/>
+        </w:rPr>
+        <w:t>智能软件</w:t>
+      </w:r>
+      <w:r>
+        <w:rPr>
+          <w:sz w:val="24"/>
+          <w:szCs w:val="24"/>
+        </w:rPr>
+        <w:t>的大部分逻辑，导致了这些测试用例只能发现少量的系统异常行为。</w:t>
+      </w:r>
+      <w:r>
+        <w:rPr>
+          <w:sz w:val="24"/>
+          <w:szCs w:val="24"/>
+        </w:rPr>
+        <w:t>Pei</w:t>
+      </w:r>
+      <w:r>
+        <w:rPr>
+          <w:sz w:val="24"/>
+          <w:szCs w:val="24"/>
+        </w:rPr>
+        <w:t>等人通过经验研究发现：随机生成一个测试用例几乎能够覆盖无人驾驶车的所有代码，但是只激活了不到</w:t>
+      </w:r>
+      <w:r>
+        <w:rPr>
+          <w:sz w:val="24"/>
+          <w:szCs w:val="24"/>
+        </w:rPr>
+        <w:t xml:space="preserve"> 10%</w:t>
+      </w:r>
+      <w:r>
+        <w:rPr>
+          <w:sz w:val="24"/>
+          <w:szCs w:val="24"/>
+        </w:rPr>
+        <w:t>的神经元。基于上述观察，</w:t>
+      </w:r>
+      <w:r>
+        <w:rPr>
+          <w:sz w:val="24"/>
+          <w:szCs w:val="24"/>
+        </w:rPr>
+        <w:t>Pei</w:t>
+      </w:r>
+      <w:r>
+        <w:rPr>
+          <w:sz w:val="24"/>
+          <w:szCs w:val="24"/>
+        </w:rPr>
+        <w:t>等人提出了神经元覆盖指标，评估测试用例集激活的神经元数目</w:t>
+      </w:r>
+      <w:r>
+        <w:rPr>
+          <w:sz w:val="24"/>
+          <w:szCs w:val="24"/>
+        </w:rPr>
+        <w:t>[</w:t>
+      </w:r>
+      <w:r>
+        <w:rPr>
+          <w:sz w:val="24"/>
+          <w:szCs w:val="24"/>
+        </w:rPr>
+        <w:t>6</w:t>
+      </w:r>
+      <w:r>
+        <w:rPr>
+          <w:sz w:val="24"/>
+          <w:szCs w:val="24"/>
+        </w:rPr>
+        <w:t>3</w:t>
+      </w:r>
+      <w:r>
+        <w:rPr>
+          <w:sz w:val="24"/>
+          <w:szCs w:val="24"/>
+        </w:rPr>
+        <w:t>]</w:t>
+      </w:r>
+      <w:r>
+        <w:rPr>
+          <w:sz w:val="24"/>
+          <w:szCs w:val="24"/>
+        </w:rPr>
+        <w:t>。</w:t>
+      </w:r>
+      <w:r>
+        <w:rPr>
+          <w:sz w:val="24"/>
+          <w:szCs w:val="24"/>
+        </w:rPr>
+        <w:t>Tian</w:t>
+      </w:r>
+      <w:r>
+        <w:rPr>
+          <w:sz w:val="24"/>
+          <w:szCs w:val="24"/>
+        </w:rPr>
+        <w:t>等人利用神经元覆盖指标，生成测试用例，激活智能系统大多数的神经元，并通过经验研究的方式验证该方法生成的测试用例集可以发现更多智能系统不正确的行为</w:t>
       </w:r>
       <w:r>
         <w:rPr>
@@ -15917,22 +16190,104 @@
           <w:sz w:val="24"/>
           <w:szCs w:val="24"/>
         </w:rPr>
-        <w:t>b</w:t>
-      </w:r>
-      <w:r>
-        <w:rPr>
-          <w:b/>
-          <w:sz w:val="24"/>
-          <w:szCs w:val="24"/>
-        </w:rPr>
-        <w:t>）人工生成测试用例：</w:t>
-      </w:r>
-      <w:r>
-        <w:rPr>
-          <w:sz w:val="24"/>
-          <w:szCs w:val="24"/>
-        </w:rPr>
-        <w:t>该方式通过在普通测试数据的基础上做微小改动来得到新的测试数据</w:t>
+        <w:t>c</w:t>
+      </w:r>
+      <w:r>
+        <w:rPr>
+          <w:b/>
+          <w:sz w:val="24"/>
+          <w:szCs w:val="24"/>
+        </w:rPr>
+        <w:t>）基于场景和功能：</w:t>
+      </w:r>
+      <w:r>
+        <w:rPr>
+          <w:sz w:val="24"/>
+          <w:szCs w:val="24"/>
+        </w:rPr>
+        <w:t>基于场景的测试技术通过给定的</w:t>
+      </w:r>
+      <w:r>
+        <w:rPr>
+          <w:sz w:val="24"/>
+          <w:szCs w:val="24"/>
+        </w:rPr>
+        <w:lastRenderedPageBreak/>
+        <w:t>场景及任务测试</w:t>
+      </w:r>
+      <w:r>
+        <w:rPr>
+          <w:rFonts w:hint="eastAsia"/>
+          <w:sz w:val="24"/>
+          <w:szCs w:val="24"/>
+        </w:rPr>
+        <w:t>智能软件</w:t>
+      </w:r>
+      <w:r>
+        <w:rPr>
+          <w:sz w:val="24"/>
+          <w:szCs w:val="24"/>
+        </w:rPr>
+        <w:t>的实际表现。例如，前文提到的</w:t>
+      </w:r>
+      <w:r>
+        <w:rPr>
+          <w:sz w:val="24"/>
+          <w:szCs w:val="24"/>
+        </w:rPr>
+        <w:t xml:space="preserve"> DARPA </w:t>
+      </w:r>
+      <w:r>
+        <w:rPr>
+          <w:sz w:val="24"/>
+          <w:szCs w:val="24"/>
+        </w:rPr>
+        <w:t>无人驾驶挑战赛中，无人驾驶汽车需要在指定时间内安全地穿越莫哈韦沙漠中的一个区域。对于一些较为简单的</w:t>
+      </w:r>
+      <w:r>
+        <w:rPr>
+          <w:rFonts w:hint="eastAsia"/>
+          <w:sz w:val="24"/>
+          <w:szCs w:val="24"/>
+        </w:rPr>
+        <w:t>智能软件</w:t>
+      </w:r>
+      <w:r>
+        <w:rPr>
+          <w:sz w:val="24"/>
+          <w:szCs w:val="24"/>
+        </w:rPr>
+        <w:t>的测试，测试人员可以枚举测试场景及任务以验证系统在这些场景下的表现是否符合预期。但是，对于复杂的</w:t>
+      </w:r>
+      <w:r>
+        <w:rPr>
+          <w:rFonts w:hint="eastAsia"/>
+          <w:sz w:val="24"/>
+          <w:szCs w:val="24"/>
+        </w:rPr>
+        <w:t>智能软件</w:t>
+      </w:r>
+      <w:r>
+        <w:rPr>
+          <w:sz w:val="24"/>
+          <w:szCs w:val="24"/>
+        </w:rPr>
+        <w:t>，穷举测试场景与任务是十分耗时耗力且效率低下的。并且，在组合场景与任务下出现的组合爆炸问题使这种技术难以应用。此外，这种技术的测试结果仅从宏观层面对</w:t>
+      </w:r>
+      <w:r>
+        <w:rPr>
+          <w:rFonts w:hint="eastAsia"/>
+          <w:sz w:val="24"/>
+          <w:szCs w:val="24"/>
+        </w:rPr>
+        <w:t>智能软件</w:t>
+      </w:r>
+      <w:r>
+        <w:rPr>
+          <w:sz w:val="24"/>
+          <w:szCs w:val="24"/>
+        </w:rPr>
+        <w:t>进行定性评价</w:t>
       </w:r>
       <w:r>
         <w:rPr>
@@ -15946,7 +16301,14 @@
           <w:sz w:val="24"/>
           <w:szCs w:val="24"/>
         </w:rPr>
-        <w:t>65, 66</w:t>
+        <w:t>7</w:t>
+      </w:r>
+      <w:r>
+        <w:rPr>
+          <w:sz w:val="24"/>
+          <w:szCs w:val="24"/>
+        </w:rPr>
+        <w:t>0</w:t>
       </w:r>
       <w:r>
         <w:rPr>
@@ -15960,7 +16322,7 @@
           <w:sz w:val="24"/>
           <w:szCs w:val="24"/>
         </w:rPr>
-        <w:t>，然后测试人员判断每一个新测试数据对应的行为。这种方式成功地运用在多种</w:t>
+        <w:t>，难以从微观层面对</w:t>
       </w:r>
       <w:r>
         <w:rPr>
@@ -15975,7 +16337,22 @@
           <w:sz w:val="24"/>
           <w:szCs w:val="24"/>
         </w:rPr>
-        <w:t>中</w:t>
+        <w:t>的功能质量进行定量评价。基于功能的测试技术将</w:t>
+      </w:r>
+      <w:r>
+        <w:rPr>
+          <w:rFonts w:hint="eastAsia"/>
+          <w:sz w:val="24"/>
+          <w:szCs w:val="24"/>
+        </w:rPr>
+        <w:t>智能软件</w:t>
+      </w:r>
+      <w:r>
+        <w:rPr>
+          <w:sz w:val="24"/>
+          <w:szCs w:val="24"/>
+        </w:rPr>
+        <w:t>按功能划分子模块，并针对每个子模块生成测试用例并针对功能进行测试。例如，一个无人驾驶系统可以被划分为感知及识别模块、决策模块及动作执行模块</w:t>
       </w:r>
       <w:r>
         <w:rPr>
@@ -15989,20 +16366,6 @@
           <w:sz w:val="24"/>
           <w:szCs w:val="24"/>
         </w:rPr>
-        <w:t>6</w:t>
-      </w:r>
-      <w:r>
-        <w:rPr>
-          <w:sz w:val="24"/>
-          <w:szCs w:val="24"/>
-        </w:rPr>
-        <w:t>7-</w:t>
-      </w:r>
-      <w:r>
-        <w:rPr>
-          <w:sz w:val="24"/>
-          <w:szCs w:val="24"/>
-        </w:rPr>
         <w:t>7</w:t>
       </w:r>
       <w:r>
@@ -16010,321 +16373,7 @@
           <w:sz w:val="24"/>
           <w:szCs w:val="24"/>
         </w:rPr>
-        <w:t>0]</w:t>
-      </w:r>
-      <w:r>
-        <w:rPr>
-          <w:sz w:val="24"/>
-          <w:szCs w:val="24"/>
-        </w:rPr>
-        <w:t>。随机生成和人工生成测试用例的方式都没有考虑</w:t>
-      </w:r>
-      <w:r>
-        <w:rPr>
-          <w:rFonts w:hint="eastAsia"/>
-          <w:sz w:val="24"/>
-          <w:szCs w:val="24"/>
-        </w:rPr>
-        <w:t>智能软件</w:t>
-      </w:r>
-      <w:r>
-        <w:rPr>
-          <w:sz w:val="24"/>
-          <w:szCs w:val="24"/>
-        </w:rPr>
-        <w:t>的内部结构，不能覆盖</w:t>
-      </w:r>
-      <w:r>
-        <w:rPr>
-          <w:rFonts w:hint="eastAsia"/>
-          <w:sz w:val="24"/>
-          <w:szCs w:val="24"/>
-        </w:rPr>
-        <w:t>智能软件</w:t>
-      </w:r>
-      <w:r>
-        <w:rPr>
-          <w:sz w:val="24"/>
-          <w:szCs w:val="24"/>
-        </w:rPr>
-        <w:t>的大部分逻辑，导致了这些测试用例只能发现少量的系统异常行为。</w:t>
-      </w:r>
-      <w:r>
-        <w:rPr>
-          <w:sz w:val="24"/>
-          <w:szCs w:val="24"/>
-        </w:rPr>
-        <w:t>Pei</w:t>
-      </w:r>
-      <w:r>
-        <w:rPr>
-          <w:sz w:val="24"/>
-          <w:szCs w:val="24"/>
-        </w:rPr>
-        <w:t>等人通过经验研究发现：随机生成一个测试用例几乎能够覆盖无人驾驶车的所有代码，但是只激活了不到</w:t>
-      </w:r>
-      <w:r>
-        <w:rPr>
-          <w:sz w:val="24"/>
-          <w:szCs w:val="24"/>
-        </w:rPr>
-        <w:t xml:space="preserve"> 10%</w:t>
-      </w:r>
-      <w:r>
-        <w:rPr>
-          <w:sz w:val="24"/>
-          <w:szCs w:val="24"/>
-        </w:rPr>
-        <w:t>的神经元。基于上述观察，</w:t>
-      </w:r>
-      <w:r>
-        <w:rPr>
-          <w:sz w:val="24"/>
-          <w:szCs w:val="24"/>
-        </w:rPr>
-        <w:t>Pei</w:t>
-      </w:r>
-      <w:r>
-        <w:rPr>
-          <w:sz w:val="24"/>
-          <w:szCs w:val="24"/>
-        </w:rPr>
-        <w:t>等人提出了神经元覆盖指标，评估测试用例集激活的神经元数目</w:t>
-      </w:r>
-      <w:r>
-        <w:rPr>
-          <w:sz w:val="24"/>
-          <w:szCs w:val="24"/>
-        </w:rPr>
-        <w:t>[</w:t>
-      </w:r>
-      <w:r>
-        <w:rPr>
-          <w:sz w:val="24"/>
-          <w:szCs w:val="24"/>
-        </w:rPr>
-        <w:t>64</w:t>
-      </w:r>
-      <w:r>
-        <w:rPr>
-          <w:sz w:val="24"/>
-          <w:szCs w:val="24"/>
-        </w:rPr>
-        <w:t>]</w:t>
-      </w:r>
-      <w:r>
-        <w:rPr>
-          <w:sz w:val="24"/>
-          <w:szCs w:val="24"/>
-        </w:rPr>
-        <w:t>。</w:t>
-      </w:r>
-      <w:r>
-        <w:rPr>
-          <w:sz w:val="24"/>
-          <w:szCs w:val="24"/>
-        </w:rPr>
-        <w:t>Tian</w:t>
-      </w:r>
-      <w:r>
-        <w:rPr>
-          <w:sz w:val="24"/>
-          <w:szCs w:val="24"/>
-        </w:rPr>
-        <w:t>等人利用神经元覆盖指标，生成测试用例，激活智能系统大多数的神经元，并通过经验研究的方式验证该方法生成的测试用例集可以发现更多智能系统不正确的行为</w:t>
-      </w:r>
-      <w:r>
-        <w:rPr>
-          <w:rFonts w:hint="eastAsia"/>
-          <w:sz w:val="24"/>
-          <w:szCs w:val="24"/>
-        </w:rPr>
-        <w:t>；</w:t>
-      </w:r>
-      <w:r>
-        <w:rPr>
-          <w:b/>
-          <w:sz w:val="24"/>
-          <w:szCs w:val="24"/>
-        </w:rPr>
-        <w:t>（</w:t>
-      </w:r>
-      <w:r>
-        <w:rPr>
-          <w:b/>
-          <w:sz w:val="24"/>
-          <w:szCs w:val="24"/>
-        </w:rPr>
-        <w:t>c</w:t>
-      </w:r>
-      <w:r>
-        <w:rPr>
-          <w:b/>
-          <w:sz w:val="24"/>
-          <w:szCs w:val="24"/>
-        </w:rPr>
-        <w:t>）基于场景和功能：</w:t>
-      </w:r>
-      <w:r>
-        <w:rPr>
-          <w:sz w:val="24"/>
-          <w:szCs w:val="24"/>
-        </w:rPr>
-        <w:t>基于场景的测试技术通</w:t>
-      </w:r>
-      <w:r>
-        <w:rPr>
-          <w:sz w:val="24"/>
-          <w:szCs w:val="24"/>
-        </w:rPr>
-        <w:lastRenderedPageBreak/>
-        <w:t>过给定的场景及任务测试</w:t>
-      </w:r>
-      <w:r>
-        <w:rPr>
-          <w:rFonts w:hint="eastAsia"/>
-          <w:sz w:val="24"/>
-          <w:szCs w:val="24"/>
-        </w:rPr>
-        <w:t>智能软件</w:t>
-      </w:r>
-      <w:r>
-        <w:rPr>
-          <w:sz w:val="24"/>
-          <w:szCs w:val="24"/>
-        </w:rPr>
-        <w:t>的实际表现。例如，前文提到的</w:t>
-      </w:r>
-      <w:r>
-        <w:rPr>
-          <w:sz w:val="24"/>
-          <w:szCs w:val="24"/>
-        </w:rPr>
-        <w:t xml:space="preserve"> DARPA </w:t>
-      </w:r>
-      <w:r>
-        <w:rPr>
-          <w:sz w:val="24"/>
-          <w:szCs w:val="24"/>
-        </w:rPr>
-        <w:t>无人驾驶挑战赛中，无人驾驶汽车需要在指定时间内安全地穿越莫哈韦沙漠中的一个区域。对于一些较为简单的</w:t>
-      </w:r>
-      <w:r>
-        <w:rPr>
-          <w:rFonts w:hint="eastAsia"/>
-          <w:sz w:val="24"/>
-          <w:szCs w:val="24"/>
-        </w:rPr>
-        <w:t>智能软件</w:t>
-      </w:r>
-      <w:r>
-        <w:rPr>
-          <w:sz w:val="24"/>
-          <w:szCs w:val="24"/>
-        </w:rPr>
-        <w:t>的测试，测试人员可以枚举测试场景及任务以验证系统在这些场景下的表现是否符合预期。但是，对于复杂的</w:t>
-      </w:r>
-      <w:r>
-        <w:rPr>
-          <w:rFonts w:hint="eastAsia"/>
-          <w:sz w:val="24"/>
-          <w:szCs w:val="24"/>
-        </w:rPr>
-        <w:t>智能软件</w:t>
-      </w:r>
-      <w:r>
-        <w:rPr>
-          <w:sz w:val="24"/>
-          <w:szCs w:val="24"/>
-        </w:rPr>
-        <w:t>，穷举测试场景与任务是十分耗时耗力且效率低下的。并且，在组合场景与任务下出现的组合爆炸问题使这种技术难以应用。此外，这种技术的测试结果仅从宏观层面对</w:t>
-      </w:r>
-      <w:r>
-        <w:rPr>
-          <w:rFonts w:hint="eastAsia"/>
-          <w:sz w:val="24"/>
-          <w:szCs w:val="24"/>
-        </w:rPr>
-        <w:t>智能软件</w:t>
-      </w:r>
-      <w:r>
-        <w:rPr>
-          <w:sz w:val="24"/>
-          <w:szCs w:val="24"/>
-        </w:rPr>
-        <w:t>进行定性评价</w:t>
-      </w:r>
-      <w:r>
-        <w:rPr>
-          <w:sz w:val="24"/>
-          <w:szCs w:val="24"/>
-        </w:rPr>
-        <w:t>[</w:t>
-      </w:r>
-      <w:r>
-        <w:rPr>
-          <w:sz w:val="24"/>
-          <w:szCs w:val="24"/>
-        </w:rPr>
-        <w:t>71</w:t>
-      </w:r>
-      <w:r>
-        <w:rPr>
-          <w:sz w:val="24"/>
-          <w:szCs w:val="24"/>
-        </w:rPr>
-        <w:t>]</w:t>
-      </w:r>
-      <w:r>
-        <w:rPr>
-          <w:sz w:val="24"/>
-          <w:szCs w:val="24"/>
-        </w:rPr>
-        <w:t>，难以从微观层面对</w:t>
-      </w:r>
-      <w:r>
-        <w:rPr>
-          <w:rFonts w:hint="eastAsia"/>
-          <w:sz w:val="24"/>
-          <w:szCs w:val="24"/>
-        </w:rPr>
-        <w:t>智能软件</w:t>
-      </w:r>
-      <w:r>
-        <w:rPr>
-          <w:sz w:val="24"/>
-          <w:szCs w:val="24"/>
-        </w:rPr>
-        <w:t>的功能质量进行定量评价。基于功能的测试技术将</w:t>
-      </w:r>
-      <w:r>
-        <w:rPr>
-          <w:rFonts w:hint="eastAsia"/>
-          <w:sz w:val="24"/>
-          <w:szCs w:val="24"/>
-        </w:rPr>
-        <w:t>智能软件</w:t>
-      </w:r>
-      <w:r>
-        <w:rPr>
-          <w:sz w:val="24"/>
-          <w:szCs w:val="24"/>
-        </w:rPr>
-        <w:t>按功能划分子模块，并针对每个子模块生成测试用例并针对功能进行测试。例如，一个无人驾驶系统可以被划分为感知及识别模块、决策模块及动作执行模块</w:t>
-      </w:r>
-      <w:r>
-        <w:rPr>
-          <w:sz w:val="24"/>
-          <w:szCs w:val="24"/>
-        </w:rPr>
-        <w:t>[</w:t>
-      </w:r>
-      <w:r>
-        <w:rPr>
-          <w:sz w:val="24"/>
-          <w:szCs w:val="24"/>
-        </w:rPr>
-        <w:t>72</w:t>
+        <w:t>1</w:t>
       </w:r>
       <w:r>
         <w:rPr>
@@ -16338,7 +16387,14 @@
           <w:sz w:val="24"/>
           <w:szCs w:val="24"/>
         </w:rPr>
-        <w:t>73</w:t>
+        <w:t>7</w:t>
+      </w:r>
+      <w:r>
+        <w:rPr>
+          <w:sz w:val="24"/>
+          <w:szCs w:val="24"/>
+        </w:rPr>
+        <w:t>2</w:t>
       </w:r>
       <w:r>
         <w:rPr>
@@ -16643,7 +16699,14 @@
           <w:sz w:val="24"/>
           <w:szCs w:val="24"/>
         </w:rPr>
-        <w:t>74</w:t>
+        <w:t>7</w:t>
+      </w:r>
+      <w:r>
+        <w:rPr>
+          <w:sz w:val="24"/>
+          <w:szCs w:val="24"/>
+        </w:rPr>
+        <w:t>3</w:t>
       </w:r>
       <w:r>
         <w:rPr>
@@ -16882,7 +16945,28 @@
           <w:sz w:val="24"/>
           <w:szCs w:val="24"/>
         </w:rPr>
-        <w:t>75, 76</w:t>
+        <w:t>7</w:t>
+      </w:r>
+      <w:r>
+        <w:rPr>
+          <w:sz w:val="24"/>
+          <w:szCs w:val="24"/>
+        </w:rPr>
+        <w:t>4</w:t>
+      </w:r>
+      <w:r>
+        <w:rPr>
+          <w:sz w:val="24"/>
+          <w:szCs w:val="24"/>
+        </w:rPr>
+        <w:t>, 7</w:t>
+      </w:r>
+      <w:r>
+        <w:rPr>
+          <w:sz w:val="24"/>
+          <w:szCs w:val="24"/>
+        </w:rPr>
+        <w:t>5</w:t>
       </w:r>
       <w:r>
         <w:rPr>
@@ -16940,21 +17024,14 @@
           <w:sz w:val="24"/>
           <w:szCs w:val="24"/>
         </w:rPr>
-        <w:t>77</w:t>
-      </w:r>
-      <w:r>
-        <w:rPr>
-          <w:sz w:val="24"/>
-          <w:szCs w:val="24"/>
-        </w:rPr>
-        <w:t>]</w:t>
-      </w:r>
-      <w:r>
-        <w:rPr>
-          <w:sz w:val="24"/>
-          <w:szCs w:val="24"/>
-        </w:rPr>
-        <w:t>。在缺乏针对性质量评价</w:t>
+        <w:t>7</w:t>
+      </w:r>
+      <w:r>
+        <w:rPr>
+          <w:sz w:val="24"/>
+          <w:szCs w:val="24"/>
+        </w:rPr>
+        <w:t>6</w:t>
       </w:r>
       <w:bookmarkStart w:id="5" w:name="_GoBack"/>
       <w:bookmarkEnd w:id="5"/>
@@ -16963,7 +17040,14 @@
           <w:sz w:val="24"/>
           <w:szCs w:val="24"/>
         </w:rPr>
-        <w:t>指标及模型的情况下，难以对</w:t>
+        <w:t>]</w:t>
+      </w:r>
+      <w:r>
+        <w:rPr>
+          <w:sz w:val="24"/>
+          <w:szCs w:val="24"/>
+        </w:rPr>
+        <w:t>。在缺乏针对性质量评价指标及模型的情况下，难以对</w:t>
       </w:r>
       <w:r>
         <w:rPr>
@@ -18587,7 +18671,7 @@
           <w:lang w:val="it-IT"/>
         </w:rPr>
       </w:pPr>
-      <w:hyperlink r:id="rId23" w:history="1">
+      <w:hyperlink r:id="rId24" w:history="1">
         <w:r>
           <w:rPr>
             <w:rStyle w:val="ae"/>
@@ -18621,7 +18705,7 @@
           <w:lang w:val="it-IT"/>
         </w:rPr>
       </w:pPr>
-      <w:hyperlink r:id="rId24" w:history="1">
+      <w:hyperlink r:id="rId25" w:history="1">
         <w:r>
           <w:rPr>
             <w:rStyle w:val="ae"/>
@@ -18655,7 +18739,7 @@
           <w:lang w:val="it-IT"/>
         </w:rPr>
       </w:pPr>
-      <w:hyperlink r:id="rId25" w:history="1">
+      <w:hyperlink r:id="rId26" w:history="1">
         <w:r>
           <w:rPr>
             <w:rStyle w:val="ae"/>
@@ -18689,7 +18773,7 @@
           <w:lang w:val="it-IT"/>
         </w:rPr>
       </w:pPr>
-      <w:hyperlink r:id="rId26" w:history="1">
+      <w:hyperlink r:id="rId27" w:history="1">
         <w:r>
           <w:rPr>
             <w:rStyle w:val="ae"/>
@@ -18724,7 +18808,7 @@
           <w:lang w:val="it-IT"/>
         </w:rPr>
       </w:pPr>
-      <w:hyperlink r:id="rId27" w:history="1">
+      <w:hyperlink r:id="rId28" w:history="1">
         <w:r>
           <w:rPr>
             <w:rStyle w:val="ae"/>
@@ -18759,7 +18843,7 @@
           <w:lang w:val="it-IT"/>
         </w:rPr>
       </w:pPr>
-      <w:hyperlink r:id="rId28" w:history="1">
+      <w:hyperlink r:id="rId29" w:history="1">
         <w:r>
           <w:rPr>
             <w:rStyle w:val="ae"/>
@@ -18826,7 +18910,7 @@
           <w:lang w:val="it-IT"/>
         </w:rPr>
       </w:pPr>
-      <w:hyperlink r:id="rId29" w:history="1">
+      <w:hyperlink r:id="rId30" w:history="1">
         <w:r>
           <w:rPr>
             <w:rStyle w:val="ae"/>
@@ -19096,7 +19180,7 @@
       <w:r>
         <w:t xml:space="preserve">Choco Solver [EB/OL]. [2018-11-18]. </w:t>
       </w:r>
-      <w:hyperlink r:id="rId30" w:history="1">
+      <w:hyperlink r:id="rId31" w:history="1">
         <w:r>
           <w:rPr>
             <w:rStyle w:val="ae"/>
@@ -20524,7 +20608,7 @@
                     </pic:cNvPicPr>
                   </pic:nvPicPr>
                   <pic:blipFill>
-                    <a:blip r:embed="rId31"/>
+                    <a:blip r:embed="rId32"/>
                     <a:stretch>
                       <a:fillRect/>
                     </a:stretch>
@@ -21101,7 +21185,7 @@
           <w:sz w:val="24"/>
           <w:szCs w:val="24"/>
         </w:rPr>
-        <w:t>测任务</w:t>
+        <w:t>测任</w:t>
       </w:r>
       <w:proofErr w:type="gramEnd"/>
       <w:r>
@@ -21110,7 +21194,7 @@
           <w:sz w:val="24"/>
           <w:szCs w:val="24"/>
         </w:rPr>
-        <w:t>进行明确描述。</w:t>
+        <w:t>务进行明确描述。</w:t>
       </w:r>
     </w:p>
     <w:p>
@@ -23036,7 +23120,7 @@
           <w:sz w:val="24"/>
           <w:szCs w:val="24"/>
         </w:rPr>
-        <w:t>跨项目</w:t>
+        <w:t>跨项</w:t>
       </w:r>
       <w:proofErr w:type="gramEnd"/>
       <w:r>
@@ -23045,7 +23129,7 @@
           <w:sz w:val="24"/>
           <w:szCs w:val="24"/>
         </w:rPr>
-        <w:t>预测模型研究。</w:t>
+        <w:t>目预测模型研究。</w:t>
       </w:r>
     </w:p>
     <w:p>
@@ -23127,7 +23211,7 @@
           <w:sz w:val="24"/>
           <w:szCs w:val="24"/>
         </w:rPr>
-        <w:t>拟研究</w:t>
+        <w:t>拟研</w:t>
       </w:r>
       <w:proofErr w:type="gramEnd"/>
       <w:r>
@@ -23136,7 +23220,7 @@
           <w:sz w:val="24"/>
           <w:szCs w:val="24"/>
         </w:rPr>
-        <w:t>如何利用数据挖掘算法提取海量数据中潜在的价值，研究如何利用这一类数据信息，丰富数据驱动式测试技术，完善智能软件测试框架，提升智能软件测试能力。具体研究内容如下：</w:t>
+        <w:t>究如何利用数据挖掘算法提取海量数据中潜在的价值，研究如何利用这一类数据信息，丰富数据驱动式测试技术，完善智能软件测试框架，提升智能软件测试能力。具体研究内容如下：</w:t>
       </w:r>
     </w:p>
     <w:p>
@@ -23210,7 +23294,7 @@
           <w:sz w:val="24"/>
           <w:szCs w:val="24"/>
         </w:rPr>
-        <w:t>拟研究</w:t>
+        <w:t>拟研</w:t>
       </w:r>
       <w:proofErr w:type="gramEnd"/>
       <w:r>
@@ -23219,7 +23303,7 @@
           <w:sz w:val="24"/>
           <w:szCs w:val="24"/>
         </w:rPr>
-        <w:t>如何科学存储海量数据。</w:t>
+        <w:t>究如何科学存储海量数据。</w:t>
       </w:r>
     </w:p>
     <w:p>
@@ -26637,7 +26721,7 @@
           <w:sz w:val="24"/>
           <w:szCs w:val="24"/>
         </w:rPr>
-        <w:t>盒方法</w:t>
+        <w:t>盒方</w:t>
       </w:r>
       <w:proofErr w:type="gramEnd"/>
       <w:r>
@@ -26646,7 +26730,7 @@
           <w:sz w:val="24"/>
           <w:szCs w:val="24"/>
         </w:rPr>
-        <w:t>等。</w:t>
+        <w:t>法等。</w:t>
       </w:r>
     </w:p>
     <w:p>
@@ -26863,7 +26947,7 @@
           <w:sz w:val="24"/>
           <w:szCs w:val="24"/>
         </w:rPr>
-        <w:t>串分别</w:t>
+        <w:t>串分</w:t>
       </w:r>
       <w:proofErr w:type="gramEnd"/>
       <w:r>
@@ -26872,7 +26956,7 @@
           <w:sz w:val="24"/>
           <w:szCs w:val="24"/>
         </w:rPr>
-        <w:t>进行结构和语义编码。最后，将两种编码向量加权得到最终的混合代码向量表示，并送入softmax层，以预测代码中是否含有此类安全漏洞。</w:t>
+        <w:t>别进行结构和语义编码。最后，将两种编码向量加权得到最终的混合代码向量表示，并送入softmax层，以预测代码中是否含有此类安全漏洞。</w:t>
       </w:r>
     </w:p>
     <w:p>
@@ -26908,7 +26992,7 @@
                     </pic:cNvPicPr>
                   </pic:nvPicPr>
                   <pic:blipFill>
-                    <a:blip r:embed="rId32" cstate="print">
+                    <a:blip r:embed="rId33" cstate="print">
                       <a:extLst>
                         <a:ext uri="{28A0092B-C50C-407E-A947-70E740481C1C}">
                           <a14:useLocalDpi xmlns:a14="http://schemas.microsoft.com/office/drawing/2010/main" val="0"/>
@@ -27053,7 +27137,7 @@
           <w:sz w:val="24"/>
           <w:szCs w:val="24"/>
         </w:rPr>
-        <w:t>非安全</w:t>
+        <w:t>非安</w:t>
       </w:r>
       <w:proofErr w:type="gramEnd"/>
       <w:r>
@@ -27062,7 +27146,7 @@
           <w:sz w:val="24"/>
           <w:szCs w:val="24"/>
         </w:rPr>
-        <w:t>缺陷报告进行排序，选择与安全缺陷报告内容相关度较低的</w:t>
+        <w:t>全缺陷报告进行排序，选择与安全缺陷报告内容相关度较低的</w:t>
       </w:r>
       <w:proofErr w:type="gramStart"/>
       <w:r>
@@ -27071,7 +27155,7 @@
           <w:sz w:val="24"/>
           <w:szCs w:val="24"/>
         </w:rPr>
-        <w:t>非安全</w:t>
+        <w:t>非安</w:t>
       </w:r>
       <w:proofErr w:type="gramEnd"/>
       <w:r>
@@ -27080,7 +27164,7 @@
           <w:sz w:val="24"/>
           <w:szCs w:val="24"/>
         </w:rPr>
-        <w:t>缺陷报告作为预测模型的训练数据集，并采用</w:t>
+        <w:t>全缺陷报告作为预测模型的训练数据集，并采用</w:t>
       </w:r>
       <w:r>
         <w:rPr>
@@ -27105,7 +27189,7 @@
           <w:sz w:val="24"/>
           <w:szCs w:val="24"/>
         </w:rPr>
-        <w:t>去噪后</w:t>
+        <w:t>去噪</w:t>
       </w:r>
       <w:proofErr w:type="gramEnd"/>
       <w:r>
@@ -27114,7 +27198,7 @@
           <w:sz w:val="24"/>
           <w:szCs w:val="24"/>
         </w:rPr>
-        <w:t>的训练数据集中的缺陷报告转化为分布式向量表示，用以训练基于机器学习的预测模型，最后利用预测模型识别新的缺陷报告是否为安全缺陷报告。针对</w:t>
+        <w:t>后的训练数据集中的缺陷报告转化为分布式向量表示，用以训练基于机器学习的预测模型，最后利用预测模型识别新的缺陷报告是否为安全缺陷报告。针对</w:t>
       </w:r>
       <w:proofErr w:type="gramStart"/>
       <w:r>
@@ -27150,7 +27234,7 @@
           <w:sz w:val="24"/>
           <w:szCs w:val="24"/>
         </w:rPr>
-        <w:t>跨项目</w:t>
+        <w:t>跨项</w:t>
       </w:r>
       <w:proofErr w:type="gramEnd"/>
       <w:r>
@@ -27159,7 +27243,7 @@
           <w:sz w:val="24"/>
           <w:szCs w:val="24"/>
         </w:rPr>
-        <w:t>预测模型，实现</w:t>
+        <w:t>目预测模型，实现</w:t>
       </w:r>
       <w:proofErr w:type="gramStart"/>
       <w:r>
@@ -27168,7 +27252,7 @@
           <w:sz w:val="24"/>
           <w:szCs w:val="24"/>
         </w:rPr>
-        <w:t>跨项目</w:t>
+        <w:t>跨项</w:t>
       </w:r>
       <w:proofErr w:type="gramEnd"/>
       <w:r>
@@ -27177,7 +27261,7 @@
           <w:sz w:val="24"/>
           <w:szCs w:val="24"/>
         </w:rPr>
-        <w:t>的安全缺陷报告识别。</w:t>
+        <w:t>目的安全缺陷报告识别。</w:t>
       </w:r>
     </w:p>
     <w:p>
@@ -27217,7 +27301,7 @@
                     </pic:cNvPicPr>
                   </pic:nvPicPr>
                   <pic:blipFill>
-                    <a:blip r:embed="rId33" cstate="print">
+                    <a:blip r:embed="rId34" cstate="print">
                       <a:extLst>
                         <a:ext uri="{28A0092B-C50C-407E-A947-70E740481C1C}">
                           <a14:useLocalDpi xmlns:a14="http://schemas.microsoft.com/office/drawing/2010/main" val="0"/>
@@ -27414,7 +27498,7 @@
           <w:sz w:val="24"/>
           <w:szCs w:val="24"/>
         </w:rPr>
-        <w:t>跨项目</w:t>
+        <w:t>跨项</w:t>
       </w:r>
       <w:proofErr w:type="gramEnd"/>
       <w:r>
@@ -27423,7 +27507,7 @@
           <w:sz w:val="24"/>
           <w:szCs w:val="24"/>
         </w:rPr>
-        <w:t>预测方法。</w:t>
+        <w:t>目预测方法。</w:t>
       </w:r>
     </w:p>
     <w:p>
@@ -27960,7 +28044,7 @@
                     </pic:cNvPicPr>
                   </pic:nvPicPr>
                   <pic:blipFill>
-                    <a:blip r:embed="rId34"/>
+                    <a:blip r:embed="rId35"/>
                     <a:stretch>
                       <a:fillRect/>
                     </a:stretch>
@@ -28010,7 +28094,7 @@
                     </pic:cNvPicPr>
                   </pic:nvPicPr>
                   <pic:blipFill>
-                    <a:blip r:embed="rId35"/>
+                    <a:blip r:embed="rId36"/>
                     <a:stretch>
                       <a:fillRect/>
                     </a:stretch>
@@ -28304,7 +28388,7 @@
                     </pic:cNvPicPr>
                   </pic:nvPicPr>
                   <pic:blipFill>
-                    <a:blip r:embed="rId36"/>
+                    <a:blip r:embed="rId37"/>
                     <a:stretch>
                       <a:fillRect/>
                     </a:stretch>
@@ -28459,7 +28543,7 @@
                     </pic:cNvPicPr>
                   </pic:nvPicPr>
                   <pic:blipFill>
-                    <a:blip r:embed="rId37">
+                    <a:blip r:embed="rId38">
                       <a:extLst>
                         <a:ext uri="{28A0092B-C50C-407E-A947-70E740481C1C}">
                           <a14:useLocalDpi xmlns:a14="http://schemas.microsoft.com/office/drawing/2010/main" val="0"/>
@@ -28798,7 +28882,7 @@
                     </pic:cNvPicPr>
                   </pic:nvPicPr>
                   <pic:blipFill>
-                    <a:blip r:embed="rId38"/>
+                    <a:blip r:embed="rId39"/>
                     <a:stretch>
                       <a:fillRect/>
                     </a:stretch>
@@ -28997,7 +29081,7 @@
                     </pic:cNvPicPr>
                   </pic:nvPicPr>
                   <pic:blipFill>
-                    <a:blip r:embed="rId39"/>
+                    <a:blip r:embed="rId40"/>
                     <a:stretch>
                       <a:fillRect/>
                     </a:stretch>
@@ -30930,7 +31014,7 @@
         </w:rPr>
         <w:t>, in press, 2018 [</w:t>
       </w:r>
-      <w:hyperlink r:id="rId40" w:tgtFrame="https://mail.qq.com/cgi-bin/_blank" w:history="1">
+      <w:hyperlink r:id="rId41" w:tgtFrame="https://mail.qq.com/cgi-bin/_blank" w:history="1">
         <w:r>
           <w:rPr>
             <w:color w:val="000000"/>
@@ -31374,7 +31458,7 @@
         </w:rPr>
         <w:t>[11] Xintao Niu, Changhai Nie, Hareton Leung, Yu Lei, Xiaoyin Wang, Jiaxi Xu and Yan Wang, An Interleaving Approach to Combinatorial Testing and Failure-inducing Interaction Identification, IEEE Transactions on Software Engineering (TSE), in press, 2018 [</w:t>
       </w:r>
-      <w:hyperlink r:id="rId41" w:tgtFrame="https://mail.qq.com/cgi-bin/_blank" w:history="1">
+      <w:hyperlink r:id="rId42" w:tgtFrame="https://mail.qq.com/cgi-bin/_blank" w:history="1">
         <w:r>
           <w:rPr>
             <w:rStyle w:val="ae"/>
@@ -45520,12 +45604,12 @@
       </w:r>
       <w:smartTag w:uri="urn:schemas-microsoft-com:office:smarttags" w:element="chmetcnv">
         <w:smartTagPr>
+          <w:attr w:name="UnitName" w:val="平方米"/>
+          <w:attr w:name="SourceValue" w:val="4000"/>
+          <w:attr w:name="HasSpace" w:val="False"/>
+          <w:attr w:name="Negative" w:val="False"/>
+          <w:attr w:name="NumberType" w:val="1"/>
           <w:attr w:name="TCSC" w:val="0"/>
-          <w:attr w:name="NumberType" w:val="1"/>
-          <w:attr w:name="Negative" w:val="False"/>
-          <w:attr w:name="HasSpace" w:val="False"/>
-          <w:attr w:name="SourceValue" w:val="4000"/>
-          <w:attr w:name="UnitName" w:val="平方米"/>
         </w:smartTagPr>
         <w:r>
           <w:rPr>
